--- a/elaboration-report.docx
+++ b/elaboration-report.docx
@@ -17,8 +17,18 @@
           <w:b/>
           <w:bCs/>
         </w:rPr>
-        <w:t>insert cool front page here</w:t>
-      </w:r>
+        <w:t xml:space="preserve">insert front page </w:t>
+      </w:r>
+      <w:proofErr w:type="gramStart"/>
+      <w:r>
+        <w:rPr>
+          <w:rStyle w:val="normaltextrun"/>
+          <w:b/>
+          <w:bCs/>
+        </w:rPr>
+        <w:t>here</w:t>
+      </w:r>
+      <w:proofErr w:type="gramEnd"/>
     </w:p>
     <w:p>
       <w:pPr>
@@ -2160,7 +2170,27 @@
           <w:sz w:val="24"/>
           <w:szCs w:val="24"/>
         </w:rPr>
-        <w:t>Not only, but teachers whose jobs is to evaluate work in the form of written assignments also face the problem of having to differentiate between students who actually wrote their assignments and students who generated their assignments with AI.</w:t>
+        <w:t xml:space="preserve">Not only, but teachers whose jobs is to evaluate work in the form of written assignments also face the problem of having to differentiate between students who </w:t>
+      </w:r>
+      <w:proofErr w:type="gramStart"/>
+      <w:r>
+        <w:rPr>
+          <w:rStyle w:val="eop"/>
+          <w:rFonts w:ascii="Calibri" w:hAnsi="Calibri" w:cs="Calibri"/>
+          <w:sz w:val="24"/>
+          <w:szCs w:val="24"/>
+        </w:rPr>
+        <w:t>actually wrote</w:t>
+      </w:r>
+      <w:proofErr w:type="gramEnd"/>
+      <w:r>
+        <w:rPr>
+          <w:rStyle w:val="eop"/>
+          <w:rFonts w:ascii="Calibri" w:hAnsi="Calibri" w:cs="Calibri"/>
+          <w:sz w:val="24"/>
+          <w:szCs w:val="24"/>
+        </w:rPr>
+        <w:t xml:space="preserve"> their assignments and students who generated their assignments with AI.</w:t>
       </w:r>
     </w:p>
     <w:p>
@@ -3162,54 +3192,6 @@
     <w:p>
       <w:pPr>
         <w:rPr>
-          <w:sz w:val="24"/>
-          <w:szCs w:val="24"/>
-        </w:rPr>
-      </w:pPr>
-    </w:p>
-    <w:p>
-      <w:pPr>
-        <w:rPr>
-          <w:sz w:val="24"/>
-          <w:szCs w:val="24"/>
-        </w:rPr>
-      </w:pPr>
-    </w:p>
-    <w:p>
-      <w:pPr>
-        <w:rPr>
-          <w:sz w:val="24"/>
-          <w:szCs w:val="24"/>
-        </w:rPr>
-      </w:pPr>
-    </w:p>
-    <w:p>
-      <w:pPr>
-        <w:rPr>
-          <w:sz w:val="24"/>
-          <w:szCs w:val="24"/>
-        </w:rPr>
-      </w:pPr>
-    </w:p>
-    <w:p>
-      <w:pPr>
-        <w:rPr>
-          <w:sz w:val="24"/>
-          <w:szCs w:val="24"/>
-        </w:rPr>
-      </w:pPr>
-    </w:p>
-    <w:p>
-      <w:pPr>
-        <w:rPr>
-          <w:sz w:val="24"/>
-          <w:szCs w:val="24"/>
-        </w:rPr>
-      </w:pPr>
-    </w:p>
-    <w:p>
-      <w:pPr>
-        <w:rPr>
           <w:rStyle w:val="eop"/>
           <w:rFonts w:ascii="Century" w:hAnsi="Century" w:cs="Calibri"/>
           <w:sz w:val="36"/>
@@ -3223,6 +3205,7 @@
           <w:sz w:val="36"/>
           <w:szCs w:val="36"/>
         </w:rPr>
+        <w:lastRenderedPageBreak/>
         <w:t xml:space="preserve">Chapter </w:t>
       </w:r>
       <w:r>
@@ -3323,7 +3306,15 @@
           <w:sz w:val="24"/>
           <w:szCs w:val="24"/>
         </w:rPr>
-        <w:t>This section presents the system requirements specification, as a result</w:t>
+        <w:t xml:space="preserve">This section presents the system requirements specification, </w:t>
+      </w:r>
+      <w:proofErr w:type="gramStart"/>
+      <w:r>
+        <w:rPr>
+          <w:sz w:val="24"/>
+          <w:szCs w:val="24"/>
+        </w:rPr>
+        <w:t>as a result</w:t>
       </w:r>
       <w:r>
         <w:rPr>
@@ -3337,7 +3328,15 @@
           <w:sz w:val="24"/>
           <w:szCs w:val="24"/>
         </w:rPr>
-        <w:t>of the first phase of the prototype development.</w:t>
+        <w:t>of</w:t>
+      </w:r>
+      <w:proofErr w:type="gramEnd"/>
+      <w:r>
+        <w:rPr>
+          <w:sz w:val="24"/>
+          <w:szCs w:val="24"/>
+        </w:rPr>
+        <w:t xml:space="preserve"> the first phase of the prototype development.</w:t>
       </w:r>
     </w:p>
     <w:p>
@@ -3415,7 +3414,23 @@
           <w:sz w:val="24"/>
           <w:szCs w:val="24"/>
         </w:rPr>
-        <w:t>various requirements were brainstormed from the perspectives of the end-user, external developers and administrators.</w:t>
+        <w:t xml:space="preserve">various requirements were brainstormed from the perspectives of the end-user, external </w:t>
+      </w:r>
+      <w:proofErr w:type="gramStart"/>
+      <w:r>
+        <w:rPr>
+          <w:sz w:val="24"/>
+          <w:szCs w:val="24"/>
+        </w:rPr>
+        <w:t>developers</w:t>
+      </w:r>
+      <w:proofErr w:type="gramEnd"/>
+      <w:r>
+        <w:rPr>
+          <w:sz w:val="24"/>
+          <w:szCs w:val="24"/>
+        </w:rPr>
+        <w:t xml:space="preserve"> and administrators.</w:t>
       </w:r>
     </w:p>
     <w:p>
@@ -3485,7 +3500,6 @@
           <w:sz w:val="24"/>
           <w:szCs w:val="24"/>
         </w:rPr>
-        <w:lastRenderedPageBreak/>
         <w:t>An end user, such as a teacher evaluating a student’s body of work, will open a website/pdf file and either will, automatically or manually (depending on their preferences), have their text highlighted, depicting which sentences the application notices as being written by an AI.</w:t>
       </w:r>
     </w:p>
@@ -3533,6 +3547,7 @@
         <w:rPr>
           <w:sz w:val="24"/>
           <w:szCs w:val="24"/>
+          <w:lang w:val="pt-PT"/>
         </w:rPr>
       </w:pPr>
     </w:p>
@@ -3557,6 +3572,7 @@
           <w:sz w:val="32"/>
           <w:szCs w:val="32"/>
         </w:rPr>
+        <w:lastRenderedPageBreak/>
         <w:t>Actors</w:t>
       </w:r>
     </w:p>
@@ -3589,7 +3605,23 @@
           <w:sz w:val="24"/>
           <w:szCs w:val="24"/>
         </w:rPr>
-        <w:t>Represents the user, who can take on several roles when utilizing the application. Accesses it through the extension and is able to get all the AI verification needed.</w:t>
+        <w:t xml:space="preserve">Represents the user, who can take on several roles when utilizing the application. Accesses it through the extension and </w:t>
+      </w:r>
+      <w:proofErr w:type="gramStart"/>
+      <w:r>
+        <w:rPr>
+          <w:sz w:val="24"/>
+          <w:szCs w:val="24"/>
+        </w:rPr>
+        <w:t>is able to</w:t>
+      </w:r>
+      <w:proofErr w:type="gramEnd"/>
+      <w:r>
+        <w:rPr>
+          <w:sz w:val="24"/>
+          <w:szCs w:val="24"/>
+        </w:rPr>
+        <w:t xml:space="preserve"> get all the AI verification needed.</w:t>
       </w:r>
     </w:p>
     <w:p>
@@ -3820,6 +3852,7 @@
           <w:sz w:val="32"/>
           <w:szCs w:val="32"/>
         </w:rPr>
+        <w:lastRenderedPageBreak/>
         <w:t>Use Cases</w:t>
       </w:r>
     </w:p>
@@ -3849,7 +3882,6 @@
           <w:sz w:val="32"/>
           <w:szCs w:val="32"/>
         </w:rPr>
-        <w:lastRenderedPageBreak/>
         <w:drawing>
           <wp:inline distT="0" distB="0" distL="0" distR="0" wp14:anchorId="42FF4B66" wp14:editId="5F0C2753">
             <wp:extent cx="5935980" cy="5897880"/>

--- a/elaboration-report.docx
+++ b/elaboration-report.docx
@@ -17,18 +17,24 @@
           <w:b/>
           <w:bCs/>
         </w:rPr>
-        <w:t xml:space="preserve">insert front page </w:t>
-      </w:r>
-      <w:proofErr w:type="gramStart"/>
+        <w:t>To</w:t>
+      </w:r>
       <w:r>
         <w:rPr>
           <w:rStyle w:val="normaltextrun"/>
           <w:b/>
           <w:bCs/>
         </w:rPr>
-        <w:t>here</w:t>
-      </w:r>
-      <w:proofErr w:type="gramEnd"/>
+        <w:t>-D</w:t>
+      </w:r>
+      <w:r>
+        <w:rPr>
+          <w:rStyle w:val="normaltextrun"/>
+          <w:b/>
+          <w:bCs/>
+        </w:rPr>
+        <w:t>o: Front Page (Daniel)</w:t>
+      </w:r>
     </w:p>
     <w:p>
       <w:pPr>
@@ -937,7 +943,26 @@
           <w:sz w:val="24"/>
           <w:szCs w:val="24"/>
         </w:rPr>
-        <w:t>Alexandre, Ricardo, Daniel.</w:t>
+        <w:t>Alexandre, Ricardo, Daniel</w:t>
+      </w:r>
+      <w:r>
+        <w:rPr>
+          <w:rFonts w:ascii="Open Sans" w:hAnsi="Open Sans" w:cs="Open Sans"/>
+          <w:color w:val="000000"/>
+          <w:sz w:val="24"/>
+          <w:szCs w:val="24"/>
+        </w:rPr>
+        <w:t>, Jo</w:t>
+      </w:r>
+      <w:r>
+        <w:rPr>
+          <w:rFonts w:ascii="Open Sans" w:hAnsi="Open Sans" w:cs="Open Sans"/>
+          <w:color w:val="000000"/>
+          <w:sz w:val="24"/>
+          <w:szCs w:val="24"/>
+          <w:lang w:val="pt-PT"/>
+        </w:rPr>
+        <w:t>ão.</w:t>
       </w:r>
     </w:p>
     <w:p>
@@ -1432,6 +1457,128 @@
             <w:t>Conclusions</w:t>
           </w:r>
         </w:p>
+        <w:p>
+          <w:pPr>
+            <w:pStyle w:val="ListParagraph"/>
+            <w:numPr>
+              <w:ilvl w:val="0"/>
+              <w:numId w:val="6"/>
+            </w:numPr>
+            <w:rPr>
+              <w:b/>
+              <w:bCs/>
+            </w:rPr>
+          </w:pPr>
+          <w:r>
+            <w:rPr>
+              <w:b/>
+              <w:bCs/>
+            </w:rPr>
+            <w:t>System Requirements and Architecture</w:t>
+          </w:r>
+        </w:p>
+        <w:p>
+          <w:pPr>
+            <w:pStyle w:val="ListParagraph"/>
+            <w:numPr>
+              <w:ilvl w:val="1"/>
+              <w:numId w:val="6"/>
+            </w:numPr>
+          </w:pPr>
+          <w:r>
+            <w:t>System Requirements</w:t>
+          </w:r>
+        </w:p>
+        <w:p>
+          <w:pPr>
+            <w:pStyle w:val="ListParagraph"/>
+            <w:numPr>
+              <w:ilvl w:val="2"/>
+              <w:numId w:val="6"/>
+            </w:numPr>
+          </w:pPr>
+          <w:r>
+            <w:t>Requirements Elicitation</w:t>
+          </w:r>
+        </w:p>
+        <w:p>
+          <w:pPr>
+            <w:pStyle w:val="ListParagraph"/>
+            <w:numPr>
+              <w:ilvl w:val="2"/>
+              <w:numId w:val="6"/>
+            </w:numPr>
+          </w:pPr>
+          <w:r>
+            <w:t>Context Description</w:t>
+          </w:r>
+        </w:p>
+        <w:p>
+          <w:pPr>
+            <w:pStyle w:val="ListParagraph"/>
+            <w:numPr>
+              <w:ilvl w:val="2"/>
+              <w:numId w:val="6"/>
+            </w:numPr>
+          </w:pPr>
+          <w:r>
+            <w:t>Actors</w:t>
+          </w:r>
+        </w:p>
+        <w:p>
+          <w:pPr>
+            <w:pStyle w:val="ListParagraph"/>
+            <w:numPr>
+              <w:ilvl w:val="2"/>
+              <w:numId w:val="6"/>
+            </w:numPr>
+          </w:pPr>
+          <w:r>
+            <w:t>Use Cases</w:t>
+          </w:r>
+        </w:p>
+        <w:p>
+          <w:pPr>
+            <w:pStyle w:val="ListParagraph"/>
+            <w:numPr>
+              <w:ilvl w:val="2"/>
+              <w:numId w:val="6"/>
+            </w:numPr>
+          </w:pPr>
+          <w:r>
+            <w:t>Non-Functional Requirements</w:t>
+          </w:r>
+        </w:p>
+        <w:p>
+          <w:pPr>
+            <w:pStyle w:val="ListParagraph"/>
+            <w:numPr>
+              <w:ilvl w:val="1"/>
+              <w:numId w:val="6"/>
+            </w:numPr>
+          </w:pPr>
+          <w:r>
+            <w:t>System Architecture</w:t>
+          </w:r>
+        </w:p>
+        <w:p>
+          <w:pPr>
+            <w:pStyle w:val="ListParagraph"/>
+            <w:numPr>
+              <w:ilvl w:val="2"/>
+              <w:numId w:val="6"/>
+            </w:numPr>
+          </w:pPr>
+          <w:r>
+            <w:t>T</w:t>
+          </w:r>
+          <w:r>
+            <w:t xml:space="preserve">echnological </w:t>
+          </w:r>
+          <w:r>
+            <w:t>Model</w:t>
+          </w:r>
+        </w:p>
       </w:sdtContent>
     </w:sdt>
     <w:p/>
@@ -1445,13 +1592,6 @@
     <w:p/>
     <w:p/>
     <w:p/>
-    <w:p/>
-    <w:p/>
-    <w:p/>
-    <w:p/>
-    <w:p/>
-    <w:p/>
-    <w:p/>
     <w:p>
       <w:pPr>
         <w:pStyle w:val="paragraph"/>
@@ -1463,29 +1603,22 @@
           <w:szCs w:val="18"/>
         </w:rPr>
       </w:pPr>
-      <w:r>
-        <w:rPr>
-          <w:rStyle w:val="eop"/>
-          <w:rFonts w:ascii="Calibri" w:hAnsi="Calibri" w:cs="Calibri"/>
+    </w:p>
+    <w:p>
+      <w:pPr>
+        <w:pStyle w:val="Title"/>
+        <w:rPr>
+          <w:b/>
+          <w:bCs/>
+        </w:rPr>
+      </w:pPr>
+      <w:r>
+        <w:rPr>
+          <w:rStyle w:val="normaltextrun"/>
+          <w:b/>
+          <w:bCs/>
         </w:rPr>
         <w:lastRenderedPageBreak/>
-        <w:t> </w:t>
-      </w:r>
-    </w:p>
-    <w:p>
-      <w:pPr>
-        <w:pStyle w:val="Title"/>
-        <w:rPr>
-          <w:b/>
-          <w:bCs/>
-        </w:rPr>
-      </w:pPr>
-      <w:r>
-        <w:rPr>
-          <w:rStyle w:val="normaltextrun"/>
-          <w:b/>
-          <w:bCs/>
-        </w:rPr>
         <w:t>Table of Figures</w:t>
       </w:r>
     </w:p>
@@ -1623,6 +1756,13 @@
               <w:noProof/>
             </w:rPr>
           </w:pPr>
+          <w:r>
+            <w:rPr>
+              <w:noProof/>
+            </w:rPr>
+            <w:tab/>
+            <w:t>3.2 Domain Model</w:t>
+          </w:r>
         </w:p>
       </w:sdtContent>
     </w:sdt>
@@ -1658,12 +1798,6 @@
     <w:p/>
     <w:p/>
     <w:p/>
-    <w:p/>
-    <w:p/>
-    <w:p/>
-    <w:p/>
-    <w:p/>
-    <w:p/>
     <w:p>
       <w:pPr>
         <w:pStyle w:val="Title"/>
@@ -1679,6 +1813,7 @@
           <w:b/>
           <w:bCs/>
         </w:rPr>
+        <w:lastRenderedPageBreak/>
         <w:t>Abbreviations</w:t>
       </w:r>
     </w:p>
@@ -1795,6 +1930,36 @@
           <w:szCs w:val="24"/>
         </w:rPr>
       </w:pPr>
+      <w:r>
+        <w:rPr>
+          <w:rStyle w:val="eop"/>
+          <w:rFonts w:ascii="Calibri" w:hAnsi="Calibri" w:cs="Calibri"/>
+          <w:b/>
+          <w:bCs/>
+          <w:sz w:val="24"/>
+          <w:szCs w:val="24"/>
+        </w:rPr>
+        <w:t>UX</w:t>
+      </w:r>
+      <w:r>
+        <w:rPr>
+          <w:rStyle w:val="eop"/>
+          <w:rFonts w:ascii="Calibri" w:hAnsi="Calibri" w:cs="Calibri"/>
+          <w:sz w:val="24"/>
+          <w:szCs w:val="24"/>
+        </w:rPr>
+        <w:tab/>
+      </w:r>
+      <w:r>
+        <w:rPr>
+          <w:rStyle w:val="eop"/>
+          <w:rFonts w:ascii="Calibri" w:hAnsi="Calibri" w:cs="Calibri"/>
+          <w:sz w:val="24"/>
+          <w:szCs w:val="24"/>
+        </w:rPr>
+        <w:tab/>
+        <w:t>User Experience</w:t>
+      </w:r>
     </w:p>
     <w:p>
       <w:pPr>
@@ -2032,6 +2197,7 @@
           <w:sz w:val="36"/>
           <w:szCs w:val="36"/>
         </w:rPr>
+        <w:lastRenderedPageBreak/>
         <w:t>Chapter 1</w:t>
       </w:r>
     </w:p>
@@ -2170,145 +2336,8 @@
           <w:sz w:val="24"/>
           <w:szCs w:val="24"/>
         </w:rPr>
-        <w:t xml:space="preserve">Not only, but teachers whose jobs is to evaluate work in the form of written assignments also face the problem of having to differentiate between students who </w:t>
-      </w:r>
-      <w:proofErr w:type="gramStart"/>
-      <w:r>
-        <w:rPr>
-          <w:rStyle w:val="eop"/>
-          <w:rFonts w:ascii="Calibri" w:hAnsi="Calibri" w:cs="Calibri"/>
-          <w:sz w:val="24"/>
-          <w:szCs w:val="24"/>
-        </w:rPr>
-        <w:t>actually wrote</w:t>
-      </w:r>
-      <w:proofErr w:type="gramEnd"/>
-      <w:r>
-        <w:rPr>
-          <w:rStyle w:val="eop"/>
-          <w:rFonts w:ascii="Calibri" w:hAnsi="Calibri" w:cs="Calibri"/>
-          <w:sz w:val="24"/>
-          <w:szCs w:val="24"/>
-        </w:rPr>
-        <w:t xml:space="preserve"> their assignments and students who generated their assignments with AI.</w:t>
-      </w:r>
-    </w:p>
-    <w:p>
-      <w:pPr>
-        <w:rPr>
-          <w:rFonts w:ascii="Calibri" w:hAnsi="Calibri" w:cs="Calibri"/>
-          <w:sz w:val="24"/>
-          <w:szCs w:val="24"/>
-        </w:rPr>
-      </w:pPr>
-    </w:p>
-    <w:p>
-      <w:pPr>
-        <w:rPr>
-          <w:rFonts w:ascii="Calibri" w:hAnsi="Calibri" w:cs="Calibri"/>
-          <w:sz w:val="24"/>
-          <w:szCs w:val="24"/>
-        </w:rPr>
-      </w:pPr>
-    </w:p>
-    <w:p>
-      <w:pPr>
-        <w:rPr>
-          <w:rFonts w:ascii="Calibri" w:hAnsi="Calibri" w:cs="Calibri"/>
-          <w:sz w:val="24"/>
-          <w:szCs w:val="24"/>
-        </w:rPr>
-      </w:pPr>
-    </w:p>
-    <w:p>
-      <w:pPr>
-        <w:rPr>
-          <w:rFonts w:ascii="Calibri" w:hAnsi="Calibri" w:cs="Calibri"/>
-          <w:sz w:val="24"/>
-          <w:szCs w:val="24"/>
-        </w:rPr>
-      </w:pPr>
-    </w:p>
-    <w:p>
-      <w:pPr>
-        <w:rPr>
-          <w:rFonts w:ascii="Calibri" w:hAnsi="Calibri" w:cs="Calibri"/>
-          <w:sz w:val="24"/>
-          <w:szCs w:val="24"/>
-        </w:rPr>
-      </w:pPr>
-    </w:p>
-    <w:p>
-      <w:pPr>
-        <w:rPr>
-          <w:rFonts w:ascii="Calibri" w:hAnsi="Calibri" w:cs="Calibri"/>
-          <w:sz w:val="24"/>
-          <w:szCs w:val="24"/>
-        </w:rPr>
-      </w:pPr>
-    </w:p>
-    <w:p>
-      <w:pPr>
-        <w:rPr>
-          <w:rFonts w:ascii="Calibri" w:hAnsi="Calibri" w:cs="Calibri"/>
-          <w:sz w:val="24"/>
-          <w:szCs w:val="24"/>
-        </w:rPr>
-      </w:pPr>
-    </w:p>
-    <w:p>
-      <w:pPr>
-        <w:rPr>
-          <w:rFonts w:ascii="Calibri" w:hAnsi="Calibri" w:cs="Calibri"/>
-          <w:sz w:val="24"/>
-          <w:szCs w:val="24"/>
-        </w:rPr>
-      </w:pPr>
-    </w:p>
-    <w:p>
-      <w:pPr>
-        <w:rPr>
-          <w:rFonts w:ascii="Calibri" w:hAnsi="Calibri" w:cs="Calibri"/>
-          <w:sz w:val="24"/>
-          <w:szCs w:val="24"/>
-        </w:rPr>
-      </w:pPr>
-    </w:p>
-    <w:p>
-      <w:pPr>
-        <w:rPr>
-          <w:rFonts w:ascii="Calibri" w:hAnsi="Calibri" w:cs="Calibri"/>
-          <w:sz w:val="24"/>
-          <w:szCs w:val="24"/>
-        </w:rPr>
-      </w:pPr>
-    </w:p>
-    <w:p>
-      <w:pPr>
-        <w:rPr>
-          <w:rFonts w:ascii="Calibri" w:hAnsi="Calibri" w:cs="Calibri"/>
-          <w:sz w:val="24"/>
-          <w:szCs w:val="24"/>
-        </w:rPr>
-      </w:pPr>
-    </w:p>
-    <w:p>
-      <w:pPr>
-        <w:rPr>
-          <w:rFonts w:ascii="Calibri" w:hAnsi="Calibri" w:cs="Calibri"/>
-          <w:sz w:val="24"/>
-          <w:szCs w:val="24"/>
-        </w:rPr>
-      </w:pPr>
-    </w:p>
-    <w:p>
-      <w:pPr>
-        <w:rPr>
-          <w:rFonts w:ascii="Calibri" w:hAnsi="Calibri" w:cs="Calibri"/>
-          <w:sz w:val="24"/>
-          <w:szCs w:val="24"/>
-        </w:rPr>
-      </w:pPr>
+        <w:t>Not only, but teachers whose jobs is to evaluate work in the form of written assignments also face the problem of having to differentiate between students who actually wrote their assignments and students who generated their assignments with AI.</w:t>
+      </w:r>
     </w:p>
     <w:p>
       <w:pPr>
@@ -2438,7 +2467,6 @@
       </w:r>
     </w:p>
     <w:p/>
-    <w:p/>
     <w:p>
       <w:pPr>
         <w:pStyle w:val="Title"/>
@@ -2497,102 +2525,6 @@
     <w:p>
       <w:pPr>
         <w:rPr>
-          <w:sz w:val="24"/>
-          <w:szCs w:val="24"/>
-        </w:rPr>
-      </w:pPr>
-    </w:p>
-    <w:p>
-      <w:pPr>
-        <w:rPr>
-          <w:sz w:val="24"/>
-          <w:szCs w:val="24"/>
-        </w:rPr>
-      </w:pPr>
-    </w:p>
-    <w:p>
-      <w:pPr>
-        <w:rPr>
-          <w:sz w:val="24"/>
-          <w:szCs w:val="24"/>
-        </w:rPr>
-      </w:pPr>
-    </w:p>
-    <w:p>
-      <w:pPr>
-        <w:rPr>
-          <w:sz w:val="24"/>
-          <w:szCs w:val="24"/>
-        </w:rPr>
-      </w:pPr>
-    </w:p>
-    <w:p>
-      <w:pPr>
-        <w:rPr>
-          <w:sz w:val="24"/>
-          <w:szCs w:val="24"/>
-        </w:rPr>
-      </w:pPr>
-    </w:p>
-    <w:p>
-      <w:pPr>
-        <w:rPr>
-          <w:sz w:val="24"/>
-          <w:szCs w:val="24"/>
-        </w:rPr>
-      </w:pPr>
-    </w:p>
-    <w:p>
-      <w:pPr>
-        <w:rPr>
-          <w:sz w:val="24"/>
-          <w:szCs w:val="24"/>
-        </w:rPr>
-      </w:pPr>
-    </w:p>
-    <w:p>
-      <w:pPr>
-        <w:rPr>
-          <w:sz w:val="24"/>
-          <w:szCs w:val="24"/>
-        </w:rPr>
-      </w:pPr>
-    </w:p>
-    <w:p>
-      <w:pPr>
-        <w:rPr>
-          <w:sz w:val="24"/>
-          <w:szCs w:val="24"/>
-        </w:rPr>
-      </w:pPr>
-    </w:p>
-    <w:p>
-      <w:pPr>
-        <w:rPr>
-          <w:sz w:val="24"/>
-          <w:szCs w:val="24"/>
-        </w:rPr>
-      </w:pPr>
-    </w:p>
-    <w:p>
-      <w:pPr>
-        <w:rPr>
-          <w:sz w:val="24"/>
-          <w:szCs w:val="24"/>
-        </w:rPr>
-      </w:pPr>
-    </w:p>
-    <w:p>
-      <w:pPr>
-        <w:rPr>
-          <w:sz w:val="24"/>
-          <w:szCs w:val="24"/>
-        </w:rPr>
-      </w:pPr>
-    </w:p>
-    <w:p>
-      <w:pPr>
-        <w:rPr>
           <w:rStyle w:val="eop"/>
           <w:rFonts w:ascii="Century" w:hAnsi="Century" w:cs="Calibri"/>
           <w:sz w:val="36"/>
@@ -2606,6 +2538,7 @@
           <w:sz w:val="36"/>
           <w:szCs w:val="36"/>
         </w:rPr>
+        <w:lastRenderedPageBreak/>
         <w:t xml:space="preserve">Chapter </w:t>
       </w:r>
       <w:r>
@@ -2898,7 +2831,6 @@
           <w:sz w:val="32"/>
           <w:szCs w:val="32"/>
         </w:rPr>
-        <w:lastRenderedPageBreak/>
         <w:t>OpenAI’s AI Text Classifier</w:t>
       </w:r>
     </w:p>
@@ -2976,6 +2908,7 @@
           <w:sz w:val="36"/>
           <w:szCs w:val="36"/>
         </w:rPr>
+        <w:lastRenderedPageBreak/>
         <w:t>Technology</w:t>
       </w:r>
     </w:p>
@@ -3076,6 +3009,46 @@
         </w:rPr>
         <w:t xml:space="preserve"> so this is just filler text.</w:t>
       </w:r>
+    </w:p>
+    <w:p>
+      <w:pPr>
+        <w:rPr>
+          <w:sz w:val="24"/>
+          <w:szCs w:val="24"/>
+        </w:rPr>
+      </w:pPr>
+    </w:p>
+    <w:p>
+      <w:pPr>
+        <w:rPr>
+          <w:sz w:val="24"/>
+          <w:szCs w:val="24"/>
+        </w:rPr>
+      </w:pPr>
+    </w:p>
+    <w:p>
+      <w:pPr>
+        <w:rPr>
+          <w:sz w:val="24"/>
+          <w:szCs w:val="24"/>
+        </w:rPr>
+      </w:pPr>
+    </w:p>
+    <w:p>
+      <w:pPr>
+        <w:rPr>
+          <w:sz w:val="24"/>
+          <w:szCs w:val="24"/>
+        </w:rPr>
+      </w:pPr>
+    </w:p>
+    <w:p>
+      <w:pPr>
+        <w:rPr>
+          <w:sz w:val="24"/>
+          <w:szCs w:val="24"/>
+        </w:rPr>
+      </w:pPr>
     </w:p>
     <w:p>
       <w:pPr>
@@ -3306,15 +3279,7 @@
           <w:sz w:val="24"/>
           <w:szCs w:val="24"/>
         </w:rPr>
-        <w:t xml:space="preserve">This section presents the system requirements specification, </w:t>
-      </w:r>
-      <w:proofErr w:type="gramStart"/>
-      <w:r>
-        <w:rPr>
-          <w:sz w:val="24"/>
-          <w:szCs w:val="24"/>
-        </w:rPr>
-        <w:t>as a result</w:t>
+        <w:t>This section presents the system requirements specification, as a result</w:t>
       </w:r>
       <w:r>
         <w:rPr>
@@ -3328,15 +3293,7 @@
           <w:sz w:val="24"/>
           <w:szCs w:val="24"/>
         </w:rPr>
-        <w:t>of</w:t>
-      </w:r>
-      <w:proofErr w:type="gramEnd"/>
-      <w:r>
-        <w:rPr>
-          <w:sz w:val="24"/>
-          <w:szCs w:val="24"/>
-        </w:rPr>
-        <w:t xml:space="preserve"> the first phase of the prototype development.</w:t>
+        <w:t>of the first phase of the prototype development.</w:t>
       </w:r>
     </w:p>
     <w:p>
@@ -3416,15 +3373,13 @@
         </w:rPr>
         <w:t xml:space="preserve">various requirements were brainstormed from the perspectives of the end-user, external </w:t>
       </w:r>
-      <w:proofErr w:type="gramStart"/>
-      <w:r>
-        <w:rPr>
-          <w:sz w:val="24"/>
-          <w:szCs w:val="24"/>
-        </w:rPr>
-        <w:t>developers</w:t>
-      </w:r>
-      <w:proofErr w:type="gramEnd"/>
+      <w:r>
+        <w:rPr>
+          <w:sz w:val="24"/>
+          <w:szCs w:val="24"/>
+        </w:rPr>
+        <w:t>developers,</w:t>
+      </w:r>
       <w:r>
         <w:rPr>
           <w:sz w:val="24"/>
@@ -3432,6 +3387,94 @@
         </w:rPr>
         <w:t xml:space="preserve"> and administrators.</w:t>
       </w:r>
+    </w:p>
+    <w:p>
+      <w:pPr>
+        <w:rPr>
+          <w:sz w:val="24"/>
+          <w:szCs w:val="24"/>
+        </w:rPr>
+      </w:pPr>
+    </w:p>
+    <w:p>
+      <w:pPr>
+        <w:rPr>
+          <w:sz w:val="24"/>
+          <w:szCs w:val="24"/>
+        </w:rPr>
+      </w:pPr>
+    </w:p>
+    <w:p>
+      <w:pPr>
+        <w:rPr>
+          <w:sz w:val="24"/>
+          <w:szCs w:val="24"/>
+        </w:rPr>
+      </w:pPr>
+    </w:p>
+    <w:p>
+      <w:pPr>
+        <w:rPr>
+          <w:sz w:val="24"/>
+          <w:szCs w:val="24"/>
+        </w:rPr>
+      </w:pPr>
+    </w:p>
+    <w:p>
+      <w:pPr>
+        <w:rPr>
+          <w:sz w:val="24"/>
+          <w:szCs w:val="24"/>
+        </w:rPr>
+      </w:pPr>
+    </w:p>
+    <w:p>
+      <w:pPr>
+        <w:rPr>
+          <w:sz w:val="24"/>
+          <w:szCs w:val="24"/>
+        </w:rPr>
+      </w:pPr>
+    </w:p>
+    <w:p>
+      <w:pPr>
+        <w:rPr>
+          <w:sz w:val="24"/>
+          <w:szCs w:val="24"/>
+        </w:rPr>
+      </w:pPr>
+    </w:p>
+    <w:p>
+      <w:pPr>
+        <w:rPr>
+          <w:sz w:val="24"/>
+          <w:szCs w:val="24"/>
+        </w:rPr>
+      </w:pPr>
+    </w:p>
+    <w:p>
+      <w:pPr>
+        <w:rPr>
+          <w:sz w:val="24"/>
+          <w:szCs w:val="24"/>
+        </w:rPr>
+      </w:pPr>
+    </w:p>
+    <w:p>
+      <w:pPr>
+        <w:rPr>
+          <w:sz w:val="24"/>
+          <w:szCs w:val="24"/>
+        </w:rPr>
+      </w:pPr>
+    </w:p>
+    <w:p>
+      <w:pPr>
+        <w:rPr>
+          <w:sz w:val="24"/>
+          <w:szCs w:val="24"/>
+        </w:rPr>
+      </w:pPr>
     </w:p>
     <w:p>
       <w:pPr>
@@ -3462,6 +3505,7 @@
           <w:sz w:val="32"/>
           <w:szCs w:val="32"/>
         </w:rPr>
+        <w:lastRenderedPageBreak/>
         <w:t>Context Description</w:t>
       </w:r>
     </w:p>
@@ -3523,31 +3567,6 @@
         <w:rPr>
           <w:sz w:val="24"/>
           <w:szCs w:val="24"/>
-        </w:rPr>
-      </w:pPr>
-    </w:p>
-    <w:p>
-      <w:pPr>
-        <w:rPr>
-          <w:sz w:val="24"/>
-          <w:szCs w:val="24"/>
-        </w:rPr>
-      </w:pPr>
-    </w:p>
-    <w:p>
-      <w:pPr>
-        <w:rPr>
-          <w:sz w:val="24"/>
-          <w:szCs w:val="24"/>
-        </w:rPr>
-      </w:pPr>
-    </w:p>
-    <w:p>
-      <w:pPr>
-        <w:rPr>
-          <w:sz w:val="24"/>
-          <w:szCs w:val="24"/>
-          <w:lang w:val="pt-PT"/>
         </w:rPr>
       </w:pPr>
     </w:p>
@@ -3572,7 +3591,6 @@
           <w:sz w:val="32"/>
           <w:szCs w:val="32"/>
         </w:rPr>
-        <w:lastRenderedPageBreak/>
         <w:t>Actors</w:t>
       </w:r>
     </w:p>
@@ -3605,23 +3623,7 @@
           <w:sz w:val="24"/>
           <w:szCs w:val="24"/>
         </w:rPr>
-        <w:t xml:space="preserve">Represents the user, who can take on several roles when utilizing the application. Accesses it through the extension and </w:t>
-      </w:r>
-      <w:proofErr w:type="gramStart"/>
-      <w:r>
-        <w:rPr>
-          <w:sz w:val="24"/>
-          <w:szCs w:val="24"/>
-        </w:rPr>
-        <w:t>is able to</w:t>
-      </w:r>
-      <w:proofErr w:type="gramEnd"/>
-      <w:r>
-        <w:rPr>
-          <w:sz w:val="24"/>
-          <w:szCs w:val="24"/>
-        </w:rPr>
-        <w:t xml:space="preserve"> get all the AI verification needed.</w:t>
+        <w:t>Represents the user, who can take on several roles when utilizing the application. Accesses it through the extension and is able to get all the AI verification needed.</w:t>
       </w:r>
     </w:p>
     <w:p>
@@ -3662,70 +3664,22 @@
           <w:szCs w:val="24"/>
         </w:rPr>
       </w:pPr>
-    </w:p>
-    <w:p>
-      <w:pPr>
-        <w:rPr>
-          <w:sz w:val="24"/>
-          <w:szCs w:val="24"/>
-        </w:rPr>
-      </w:pPr>
-    </w:p>
-    <w:p>
-      <w:pPr>
-        <w:rPr>
-          <w:sz w:val="24"/>
-          <w:szCs w:val="24"/>
-        </w:rPr>
-      </w:pPr>
-    </w:p>
-    <w:p>
-      <w:pPr>
-        <w:rPr>
-          <w:sz w:val="24"/>
-          <w:szCs w:val="24"/>
-        </w:rPr>
-      </w:pPr>
-    </w:p>
-    <w:p>
-      <w:pPr>
-        <w:rPr>
-          <w:sz w:val="24"/>
-          <w:szCs w:val="24"/>
-        </w:rPr>
-      </w:pPr>
-    </w:p>
-    <w:p>
-      <w:pPr>
-        <w:rPr>
-          <w:sz w:val="24"/>
-          <w:szCs w:val="24"/>
-        </w:rPr>
-      </w:pPr>
-    </w:p>
-    <w:p>
-      <w:pPr>
-        <w:rPr>
-          <w:sz w:val="24"/>
-          <w:szCs w:val="24"/>
-        </w:rPr>
-      </w:pPr>
-    </w:p>
-    <w:p>
-      <w:pPr>
-        <w:rPr>
-          <w:sz w:val="24"/>
-          <w:szCs w:val="24"/>
-        </w:rPr>
-      </w:pPr>
-    </w:p>
-    <w:p>
-      <w:pPr>
-        <w:rPr>
-          <w:sz w:val="24"/>
-          <w:szCs w:val="24"/>
-        </w:rPr>
-      </w:pPr>
+      <w:r>
+        <w:rPr>
+          <w:b/>
+          <w:bCs/>
+          <w:sz w:val="24"/>
+          <w:szCs w:val="24"/>
+        </w:rPr>
+        <w:t>Administrator:</w:t>
+      </w:r>
+      <w:r>
+        <w:rPr>
+          <w:sz w:val="24"/>
+          <w:szCs w:val="24"/>
+        </w:rPr>
+        <w:t xml:space="preserve"> Accepts or denies Language Models, can remove/disable them as needed.</w:t>
+      </w:r>
     </w:p>
     <w:p>
       <w:pPr>
@@ -3863,6 +3817,21 @@
           <w:szCs w:val="24"/>
         </w:rPr>
       </w:pPr>
+    </w:p>
+    <w:p>
+      <w:pPr>
+        <w:rPr>
+          <w:sz w:val="24"/>
+          <w:szCs w:val="24"/>
+        </w:rPr>
+      </w:pPr>
+      <w:r>
+        <w:rPr>
+          <w:sz w:val="24"/>
+          <w:szCs w:val="24"/>
+        </w:rPr>
+        <w:t>Figure 3.1 presents all the use cases of the system.</w:t>
+      </w:r>
     </w:p>
     <w:p>
       <w:pPr>
@@ -3959,19 +3928,1500 @@
     </w:p>
     <w:p>
       <w:pPr>
-        <w:rPr>
-          <w:sz w:val="24"/>
-          <w:szCs w:val="24"/>
-        </w:rPr>
-      </w:pPr>
-    </w:p>
-    <w:p>
-      <w:pPr>
-        <w:rPr>
-          <w:sz w:val="24"/>
-          <w:szCs w:val="24"/>
-        </w:rPr>
-      </w:pPr>
+        <w:jc w:val="center"/>
+        <w:rPr>
+          <w:sz w:val="24"/>
+          <w:szCs w:val="24"/>
+        </w:rPr>
+      </w:pPr>
+    </w:p>
+    <w:p>
+      <w:pPr>
+        <w:jc w:val="center"/>
+        <w:rPr>
+          <w:sz w:val="24"/>
+          <w:szCs w:val="24"/>
+        </w:rPr>
+      </w:pPr>
+    </w:p>
+    <w:p>
+      <w:pPr>
+        <w:jc w:val="center"/>
+        <w:rPr>
+          <w:sz w:val="24"/>
+          <w:szCs w:val="24"/>
+        </w:rPr>
+      </w:pPr>
+    </w:p>
+    <w:p>
+      <w:pPr>
+        <w:rPr>
+          <w:sz w:val="24"/>
+          <w:szCs w:val="24"/>
+        </w:rPr>
+      </w:pPr>
+      <w:r>
+        <w:rPr>
+          <w:sz w:val="24"/>
+          <w:szCs w:val="24"/>
+        </w:rPr>
+        <w:lastRenderedPageBreak/>
+        <w:t>The following list describes each use case, from highest to lowest</w:t>
+      </w:r>
+      <w:r>
+        <w:rPr>
+          <w:sz w:val="24"/>
+          <w:szCs w:val="24"/>
+        </w:rPr>
+        <w:t xml:space="preserve"> </w:t>
+      </w:r>
+      <w:r>
+        <w:rPr>
+          <w:sz w:val="24"/>
+          <w:szCs w:val="24"/>
+        </w:rPr>
+        <w:t>priority</w:t>
+      </w:r>
+      <w:r>
+        <w:rPr>
+          <w:sz w:val="24"/>
+          <w:szCs w:val="24"/>
+        </w:rPr>
+        <w:t>:</w:t>
+      </w:r>
+    </w:p>
+    <w:p>
+      <w:pPr>
+        <w:rPr>
+          <w:sz w:val="24"/>
+          <w:szCs w:val="24"/>
+        </w:rPr>
+      </w:pPr>
+      <w:r>
+        <w:rPr>
+          <w:b/>
+          <w:bCs/>
+          <w:sz w:val="24"/>
+          <w:szCs w:val="24"/>
+        </w:rPr>
+        <w:t xml:space="preserve">Analyze selected text: </w:t>
+      </w:r>
+      <w:r>
+        <w:rPr>
+          <w:sz w:val="24"/>
+          <w:szCs w:val="24"/>
+        </w:rPr>
+        <w:t xml:space="preserve">The user asks the extension to analyze the text it has </w:t>
+      </w:r>
+      <w:r>
+        <w:rPr>
+          <w:sz w:val="24"/>
+          <w:szCs w:val="24"/>
+        </w:rPr>
+        <w:t>selected,</w:t>
+      </w:r>
+      <w:r>
+        <w:rPr>
+          <w:sz w:val="24"/>
+          <w:szCs w:val="24"/>
+        </w:rPr>
+        <w:t xml:space="preserve"> and the application responds </w:t>
+      </w:r>
+      <w:r>
+        <w:rPr>
+          <w:sz w:val="24"/>
+          <w:szCs w:val="24"/>
+        </w:rPr>
+        <w:t>with a highlighting color corresponding to the probability of that text being written by an AI.</w:t>
+      </w:r>
+    </w:p>
+    <w:p>
+      <w:pPr>
+        <w:rPr>
+          <w:sz w:val="24"/>
+          <w:szCs w:val="24"/>
+        </w:rPr>
+      </w:pPr>
+      <w:r>
+        <w:rPr>
+          <w:b/>
+          <w:bCs/>
+          <w:sz w:val="24"/>
+          <w:szCs w:val="24"/>
+        </w:rPr>
+        <w:t>Highlight parts of page/PDF</w:t>
+      </w:r>
+      <w:r>
+        <w:rPr>
+          <w:b/>
+          <w:bCs/>
+          <w:sz w:val="24"/>
+          <w:szCs w:val="24"/>
+        </w:rPr>
+        <w:t xml:space="preserve">: </w:t>
+      </w:r>
+      <w:r>
+        <w:rPr>
+          <w:sz w:val="24"/>
+          <w:szCs w:val="24"/>
+        </w:rPr>
+        <w:t>The user can use t</w:t>
+      </w:r>
+      <w:r>
+        <w:rPr>
+          <w:sz w:val="24"/>
+          <w:szCs w:val="24"/>
+        </w:rPr>
+        <w:t xml:space="preserve">he application, automatically or when prompted, </w:t>
+      </w:r>
+      <w:r>
+        <w:rPr>
+          <w:sz w:val="24"/>
+          <w:szCs w:val="24"/>
+        </w:rPr>
+        <w:t>to</w:t>
+      </w:r>
+      <w:r>
+        <w:rPr>
+          <w:sz w:val="24"/>
+          <w:szCs w:val="24"/>
+        </w:rPr>
+        <w:t xml:space="preserve"> intelligently highlight certain parts of a webpage or PDF file</w:t>
+      </w:r>
+      <w:r>
+        <w:rPr>
+          <w:sz w:val="24"/>
+          <w:szCs w:val="24"/>
+        </w:rPr>
+        <w:t xml:space="preserve"> with the colors</w:t>
+      </w:r>
+      <w:r>
+        <w:rPr>
+          <w:sz w:val="24"/>
+          <w:szCs w:val="24"/>
+        </w:rPr>
+        <w:t xml:space="preserve"> </w:t>
+      </w:r>
+      <w:r>
+        <w:rPr>
+          <w:sz w:val="24"/>
+          <w:szCs w:val="24"/>
+        </w:rPr>
+        <w:t>corresponding to the probability of that text being written by an AI.</w:t>
+      </w:r>
+    </w:p>
+    <w:p>
+      <w:pPr>
+        <w:rPr>
+          <w:sz w:val="24"/>
+          <w:szCs w:val="24"/>
+        </w:rPr>
+      </w:pPr>
+      <w:r>
+        <w:rPr>
+          <w:b/>
+          <w:bCs/>
+          <w:sz w:val="24"/>
+          <w:szCs w:val="24"/>
+        </w:rPr>
+        <w:t>Get overall evaluation of page/PDF</w:t>
+      </w:r>
+      <w:r>
+        <w:rPr>
+          <w:b/>
+          <w:bCs/>
+          <w:sz w:val="24"/>
+          <w:szCs w:val="24"/>
+        </w:rPr>
+        <w:t xml:space="preserve">: </w:t>
+      </w:r>
+      <w:r>
+        <w:rPr>
+          <w:sz w:val="24"/>
+          <w:szCs w:val="24"/>
+        </w:rPr>
+        <w:t>The user can</w:t>
+      </w:r>
+      <w:r>
+        <w:rPr>
+          <w:sz w:val="24"/>
+          <w:szCs w:val="24"/>
+        </w:rPr>
+        <w:t xml:space="preserve"> </w:t>
+      </w:r>
+      <w:r>
+        <w:rPr>
+          <w:sz w:val="24"/>
+          <w:szCs w:val="24"/>
+        </w:rPr>
+        <w:t xml:space="preserve">use the application to </w:t>
+      </w:r>
+      <w:r>
+        <w:rPr>
+          <w:sz w:val="24"/>
+          <w:szCs w:val="24"/>
+        </w:rPr>
+        <w:t>analyz</w:t>
+      </w:r>
+      <w:r>
+        <w:rPr>
+          <w:sz w:val="24"/>
+          <w:szCs w:val="24"/>
+        </w:rPr>
+        <w:t>e</w:t>
+      </w:r>
+      <w:r>
+        <w:rPr>
+          <w:sz w:val="24"/>
+          <w:szCs w:val="24"/>
+        </w:rPr>
+        <w:t xml:space="preserve"> a page for AI-generated text, </w:t>
+      </w:r>
+      <w:r>
+        <w:rPr>
+          <w:sz w:val="24"/>
+          <w:szCs w:val="24"/>
+        </w:rPr>
+        <w:t>and the</w:t>
+      </w:r>
+      <w:r>
+        <w:rPr>
+          <w:sz w:val="24"/>
+          <w:szCs w:val="24"/>
+        </w:rPr>
+        <w:t xml:space="preserve"> application will display a percentage representing how much of what was analyzed corresponds with human or AI text.</w:t>
+      </w:r>
+    </w:p>
+    <w:p>
+      <w:pPr>
+        <w:rPr>
+          <w:sz w:val="24"/>
+          <w:szCs w:val="24"/>
+        </w:rPr>
+      </w:pPr>
+      <w:r>
+        <w:rPr>
+          <w:b/>
+          <w:bCs/>
+          <w:sz w:val="24"/>
+          <w:szCs w:val="24"/>
+        </w:rPr>
+        <w:t>Enable/Disable LMs/Metrics</w:t>
+      </w:r>
+      <w:r>
+        <w:rPr>
+          <w:b/>
+          <w:bCs/>
+          <w:sz w:val="24"/>
+          <w:szCs w:val="24"/>
+        </w:rPr>
+        <w:t xml:space="preserve">: </w:t>
+      </w:r>
+      <w:r>
+        <w:rPr>
+          <w:sz w:val="24"/>
+          <w:szCs w:val="24"/>
+        </w:rPr>
+        <w:t>The administrators, at their discretion (e.g., when a LM is outdated)</w:t>
+      </w:r>
+      <w:r>
+        <w:rPr>
+          <w:sz w:val="24"/>
+          <w:szCs w:val="24"/>
+        </w:rPr>
+        <w:t>,</w:t>
+      </w:r>
+      <w:r>
+        <w:rPr>
+          <w:sz w:val="24"/>
+          <w:szCs w:val="24"/>
+        </w:rPr>
+        <w:t xml:space="preserve"> are able to easily enable/disable a LM</w:t>
+      </w:r>
+      <w:r>
+        <w:rPr>
+          <w:sz w:val="24"/>
+          <w:szCs w:val="24"/>
+        </w:rPr>
+        <w:t>/metric</w:t>
+      </w:r>
+      <w:r>
+        <w:rPr>
+          <w:sz w:val="24"/>
+          <w:szCs w:val="24"/>
+        </w:rPr>
+        <w:t>.</w:t>
+      </w:r>
+    </w:p>
+    <w:p>
+      <w:pPr>
+        <w:rPr>
+          <w:sz w:val="24"/>
+          <w:szCs w:val="24"/>
+        </w:rPr>
+      </w:pPr>
+      <w:r>
+        <w:rPr>
+          <w:b/>
+          <w:bCs/>
+          <w:sz w:val="24"/>
+          <w:szCs w:val="24"/>
+        </w:rPr>
+        <w:t>Accept/Refuse LMs/Metrics</w:t>
+      </w:r>
+      <w:r>
+        <w:rPr>
+          <w:b/>
+          <w:bCs/>
+          <w:sz w:val="24"/>
+          <w:szCs w:val="24"/>
+        </w:rPr>
+        <w:t xml:space="preserve">: </w:t>
+      </w:r>
+      <w:r>
+        <w:rPr>
+          <w:sz w:val="24"/>
+          <w:szCs w:val="24"/>
+        </w:rPr>
+        <w:t>The administrators, at their discretion</w:t>
+      </w:r>
+      <w:r>
+        <w:rPr>
+          <w:sz w:val="24"/>
+          <w:szCs w:val="24"/>
+        </w:rPr>
+        <w:t xml:space="preserve">, </w:t>
+      </w:r>
+      <w:r>
+        <w:rPr>
+          <w:sz w:val="24"/>
+          <w:szCs w:val="24"/>
+        </w:rPr>
+        <w:t xml:space="preserve">are able to </w:t>
+      </w:r>
+      <w:r>
+        <w:rPr>
+          <w:sz w:val="24"/>
+          <w:szCs w:val="24"/>
+        </w:rPr>
+        <w:t>accept or refuse incoming LM</w:t>
+      </w:r>
+      <w:r>
+        <w:rPr>
+          <w:sz w:val="24"/>
+          <w:szCs w:val="24"/>
+        </w:rPr>
+        <w:t>/metric</w:t>
+      </w:r>
+      <w:r>
+        <w:rPr>
+          <w:sz w:val="24"/>
+          <w:szCs w:val="24"/>
+        </w:rPr>
+        <w:t xml:space="preserve"> submissions from external developers</w:t>
+      </w:r>
+      <w:r>
+        <w:rPr>
+          <w:sz w:val="24"/>
+          <w:szCs w:val="24"/>
+        </w:rPr>
+        <w:t>.</w:t>
+      </w:r>
+    </w:p>
+    <w:p>
+      <w:pPr>
+        <w:rPr>
+          <w:sz w:val="24"/>
+          <w:szCs w:val="24"/>
+        </w:rPr>
+      </w:pPr>
+      <w:r>
+        <w:rPr>
+          <w:b/>
+          <w:bCs/>
+          <w:sz w:val="24"/>
+          <w:szCs w:val="24"/>
+        </w:rPr>
+        <w:t>Add LM/Metric</w:t>
+      </w:r>
+      <w:r>
+        <w:rPr>
+          <w:b/>
+          <w:bCs/>
+          <w:sz w:val="24"/>
+          <w:szCs w:val="24"/>
+        </w:rPr>
+        <w:t xml:space="preserve">: </w:t>
+      </w:r>
+      <w:r>
+        <w:rPr>
+          <w:sz w:val="24"/>
+          <w:szCs w:val="24"/>
+        </w:rPr>
+        <w:t>An external developer</w:t>
+      </w:r>
+      <w:r>
+        <w:rPr>
+          <w:sz w:val="24"/>
+          <w:szCs w:val="24"/>
+        </w:rPr>
+        <w:t xml:space="preserve"> is able to submit their own LMs/metrics </w:t>
+      </w:r>
+      <w:r>
+        <w:rPr>
+          <w:sz w:val="24"/>
+          <w:szCs w:val="24"/>
+        </w:rPr>
+        <w:t>to be accepted or refused by the administrators</w:t>
+      </w:r>
+      <w:r>
+        <w:rPr>
+          <w:sz w:val="24"/>
+          <w:szCs w:val="24"/>
+        </w:rPr>
+        <w:t>.</w:t>
+      </w:r>
+    </w:p>
+    <w:p>
+      <w:pPr>
+        <w:rPr>
+          <w:sz w:val="24"/>
+          <w:szCs w:val="24"/>
+        </w:rPr>
+      </w:pPr>
+      <w:r>
+        <w:rPr>
+          <w:b/>
+          <w:bCs/>
+          <w:sz w:val="24"/>
+          <w:szCs w:val="24"/>
+        </w:rPr>
+        <w:t>Select LMs/Metrics to use</w:t>
+      </w:r>
+      <w:r>
+        <w:rPr>
+          <w:b/>
+          <w:bCs/>
+          <w:sz w:val="24"/>
+          <w:szCs w:val="24"/>
+        </w:rPr>
+        <w:t xml:space="preserve">: </w:t>
+      </w:r>
+      <w:r>
+        <w:rPr>
+          <w:sz w:val="24"/>
+          <w:szCs w:val="24"/>
+        </w:rPr>
+        <w:t xml:space="preserve">The user </w:t>
+      </w:r>
+      <w:r>
+        <w:rPr>
+          <w:sz w:val="24"/>
+          <w:szCs w:val="24"/>
+        </w:rPr>
+        <w:t>can customize their application’s functionality and capabilities by modifying which LMs/metrics their application analyzes with.</w:t>
+      </w:r>
+    </w:p>
+    <w:p>
+      <w:pPr>
+        <w:rPr>
+          <w:sz w:val="24"/>
+          <w:szCs w:val="24"/>
+        </w:rPr>
+      </w:pPr>
+      <w:r>
+        <w:rPr>
+          <w:b/>
+          <w:bCs/>
+          <w:sz w:val="24"/>
+          <w:szCs w:val="24"/>
+        </w:rPr>
+        <w:t>Set threshold probabilities for text highlighting</w:t>
+      </w:r>
+      <w:r>
+        <w:rPr>
+          <w:b/>
+          <w:bCs/>
+          <w:sz w:val="24"/>
+          <w:szCs w:val="24"/>
+        </w:rPr>
+        <w:t xml:space="preserve">: </w:t>
+      </w:r>
+      <w:r>
+        <w:rPr>
+          <w:sz w:val="24"/>
+          <w:szCs w:val="24"/>
+        </w:rPr>
+        <w:t>The use can customize at which thresholds certain colors appear, e.g., 80%</w:t>
+      </w:r>
+      <w:r>
+        <w:rPr>
+          <w:sz w:val="24"/>
+          <w:szCs w:val="24"/>
+        </w:rPr>
+        <w:t xml:space="preserve"> or above</w:t>
+      </w:r>
+      <w:r>
+        <w:rPr>
+          <w:sz w:val="24"/>
+          <w:szCs w:val="24"/>
+        </w:rPr>
+        <w:t xml:space="preserve"> = red</w:t>
+      </w:r>
+      <w:r>
+        <w:rPr>
+          <w:sz w:val="24"/>
+          <w:szCs w:val="24"/>
+        </w:rPr>
+        <w:t xml:space="preserve"> highlighting</w:t>
+      </w:r>
+      <w:r>
+        <w:rPr>
+          <w:sz w:val="24"/>
+          <w:szCs w:val="24"/>
+        </w:rPr>
+        <w:t>.</w:t>
+      </w:r>
+    </w:p>
+    <w:p>
+      <w:pPr>
+        <w:rPr>
+          <w:sz w:val="24"/>
+          <w:szCs w:val="24"/>
+        </w:rPr>
+      </w:pPr>
+      <w:r>
+        <w:rPr>
+          <w:b/>
+          <w:bCs/>
+          <w:sz w:val="24"/>
+          <w:szCs w:val="24"/>
+        </w:rPr>
+        <w:t>Evaluate an inputted text</w:t>
+      </w:r>
+      <w:r>
+        <w:rPr>
+          <w:b/>
+          <w:bCs/>
+          <w:sz w:val="24"/>
+          <w:szCs w:val="24"/>
+        </w:rPr>
+        <w:t xml:space="preserve">: </w:t>
+      </w:r>
+      <w:r>
+        <w:rPr>
+          <w:sz w:val="24"/>
+          <w:szCs w:val="24"/>
+        </w:rPr>
+        <w:t>The user can input text directly into our website or application, similar to the state-of-the-art competitors, and have their text analyzed that way.</w:t>
+      </w:r>
+    </w:p>
+    <w:p>
+      <w:pPr>
+        <w:rPr>
+          <w:sz w:val="24"/>
+          <w:szCs w:val="24"/>
+        </w:rPr>
+      </w:pPr>
+      <w:r>
+        <w:rPr>
+          <w:b/>
+          <w:bCs/>
+          <w:sz w:val="24"/>
+          <w:szCs w:val="24"/>
+        </w:rPr>
+        <w:t>Customize color palette:</w:t>
+      </w:r>
+      <w:r>
+        <w:rPr>
+          <w:b/>
+          <w:bCs/>
+          <w:sz w:val="24"/>
+          <w:szCs w:val="24"/>
+        </w:rPr>
+        <w:t xml:space="preserve"> </w:t>
+      </w:r>
+      <w:r>
+        <w:rPr>
+          <w:sz w:val="24"/>
+          <w:szCs w:val="24"/>
+        </w:rPr>
+        <w:t>The user is able to modify the colors that appear at certain thresholds after text analysis.</w:t>
+      </w:r>
+    </w:p>
+    <w:p>
+      <w:pPr>
+        <w:rPr>
+          <w:sz w:val="24"/>
+          <w:szCs w:val="24"/>
+        </w:rPr>
+      </w:pPr>
+    </w:p>
+    <w:p>
+      <w:pPr>
+        <w:rPr>
+          <w:sz w:val="24"/>
+          <w:szCs w:val="24"/>
+        </w:rPr>
+      </w:pPr>
+    </w:p>
+    <w:p>
+      <w:pPr>
+        <w:rPr>
+          <w:sz w:val="24"/>
+          <w:szCs w:val="24"/>
+        </w:rPr>
+      </w:pPr>
+    </w:p>
+    <w:p>
+      <w:pPr>
+        <w:rPr>
+          <w:sz w:val="24"/>
+          <w:szCs w:val="24"/>
+        </w:rPr>
+      </w:pPr>
+    </w:p>
+    <w:p>
+      <w:pPr>
+        <w:rPr>
+          <w:sz w:val="24"/>
+          <w:szCs w:val="24"/>
+        </w:rPr>
+      </w:pPr>
+    </w:p>
+    <w:p>
+      <w:pPr>
+        <w:rPr>
+          <w:sz w:val="24"/>
+          <w:szCs w:val="24"/>
+        </w:rPr>
+      </w:pPr>
+    </w:p>
+    <w:p>
+      <w:pPr>
+        <w:rPr>
+          <w:sz w:val="24"/>
+          <w:szCs w:val="24"/>
+        </w:rPr>
+      </w:pPr>
+    </w:p>
+    <w:p>
+      <w:pPr>
+        <w:pStyle w:val="Title"/>
+        <w:numPr>
+          <w:ilvl w:val="2"/>
+          <w:numId w:val="10"/>
+        </w:numPr>
+        <w:rPr>
+          <w:b/>
+          <w:bCs/>
+          <w:sz w:val="32"/>
+          <w:szCs w:val="32"/>
+        </w:rPr>
+      </w:pPr>
+      <w:r>
+        <w:rPr>
+          <w:b/>
+          <w:bCs/>
+          <w:sz w:val="32"/>
+          <w:szCs w:val="32"/>
+        </w:rPr>
+        <w:lastRenderedPageBreak/>
+        <w:t>Non-Functional Requirements</w:t>
+      </w:r>
+    </w:p>
+    <w:p>
+      <w:pPr>
+        <w:rPr>
+          <w:sz w:val="24"/>
+          <w:szCs w:val="24"/>
+        </w:rPr>
+      </w:pPr>
+    </w:p>
+    <w:p>
+      <w:pPr>
+        <w:rPr>
+          <w:sz w:val="24"/>
+          <w:szCs w:val="24"/>
+        </w:rPr>
+      </w:pPr>
+      <w:r>
+        <w:rPr>
+          <w:sz w:val="24"/>
+          <w:szCs w:val="24"/>
+        </w:rPr>
+        <w:t xml:space="preserve">The following list presents </w:t>
+      </w:r>
+      <w:r>
+        <w:rPr>
+          <w:sz w:val="24"/>
+          <w:szCs w:val="24"/>
+        </w:rPr>
+        <w:t xml:space="preserve">the </w:t>
+      </w:r>
+      <w:r>
+        <w:rPr>
+          <w:sz w:val="24"/>
+          <w:szCs w:val="24"/>
+        </w:rPr>
+        <w:t>non-functional requirements</w:t>
+      </w:r>
+      <w:r>
+        <w:rPr>
+          <w:sz w:val="24"/>
+          <w:szCs w:val="24"/>
+        </w:rPr>
+        <w:t xml:space="preserve"> that our application will have to exhibit:</w:t>
+      </w:r>
+    </w:p>
+    <w:p>
+      <w:pPr>
+        <w:rPr>
+          <w:sz w:val="24"/>
+          <w:szCs w:val="24"/>
+        </w:rPr>
+      </w:pPr>
+      <w:r>
+        <w:rPr>
+          <w:b/>
+          <w:bCs/>
+          <w:sz w:val="24"/>
+          <w:szCs w:val="24"/>
+        </w:rPr>
+        <w:t>Usability</w:t>
+      </w:r>
+      <w:r>
+        <w:rPr>
+          <w:sz w:val="24"/>
+          <w:szCs w:val="24"/>
+        </w:rPr>
+        <w:t xml:space="preserve">: </w:t>
+      </w:r>
+      <w:r>
+        <w:rPr>
+          <w:sz w:val="24"/>
+          <w:szCs w:val="24"/>
+        </w:rPr>
+        <w:t>Knowing that the competing applications all have subpar usability, our</w:t>
+      </w:r>
+      <w:r>
+        <w:rPr>
+          <w:sz w:val="24"/>
+          <w:szCs w:val="24"/>
+        </w:rPr>
+        <w:t xml:space="preserve"> number one</w:t>
+      </w:r>
+      <w:r>
+        <w:rPr>
+          <w:sz w:val="24"/>
+          <w:szCs w:val="24"/>
+        </w:rPr>
+        <w:t xml:space="preserve"> goal is to provide the best user experience and not necessarily better analysis.</w:t>
+      </w:r>
+      <w:r>
+        <w:rPr>
+          <w:sz w:val="24"/>
+          <w:szCs w:val="24"/>
+        </w:rPr>
+        <w:t xml:space="preserve"> Also, because this application is not meant for any one specific demographic, we have to account for all possibilities, including users who are not experienced with using a computer. </w:t>
+      </w:r>
+      <w:r>
+        <w:rPr>
+          <w:b/>
+          <w:bCs/>
+          <w:sz w:val="24"/>
+          <w:szCs w:val="24"/>
+        </w:rPr>
+        <w:t xml:space="preserve">Priority: </w:t>
+      </w:r>
+      <w:r>
+        <w:rPr>
+          <w:sz w:val="24"/>
+          <w:szCs w:val="24"/>
+        </w:rPr>
+        <w:t>High</w:t>
+      </w:r>
+    </w:p>
+    <w:p>
+      <w:pPr>
+        <w:rPr>
+          <w:sz w:val="24"/>
+          <w:szCs w:val="24"/>
+        </w:rPr>
+      </w:pPr>
+      <w:r>
+        <w:rPr>
+          <w:b/>
+          <w:bCs/>
+          <w:sz w:val="24"/>
+          <w:szCs w:val="24"/>
+        </w:rPr>
+        <w:t xml:space="preserve">Flexibility: </w:t>
+      </w:r>
+      <w:r>
+        <w:rPr>
+          <w:sz w:val="24"/>
+          <w:szCs w:val="24"/>
+        </w:rPr>
+        <w:t xml:space="preserve">The addition and removal of LMs is crucial for keeping our application up to date with the constantly changing landscape of the machine learning industry. </w:t>
+      </w:r>
+      <w:r>
+        <w:rPr>
+          <w:b/>
+          <w:bCs/>
+          <w:sz w:val="24"/>
+          <w:szCs w:val="24"/>
+        </w:rPr>
+        <w:t xml:space="preserve">Priority: </w:t>
+      </w:r>
+      <w:r>
+        <w:rPr>
+          <w:sz w:val="24"/>
+          <w:szCs w:val="24"/>
+        </w:rPr>
+        <w:t>High</w:t>
+      </w:r>
+    </w:p>
+    <w:p>
+      <w:pPr>
+        <w:rPr>
+          <w:sz w:val="24"/>
+          <w:szCs w:val="24"/>
+        </w:rPr>
+      </w:pPr>
+      <w:r>
+        <w:rPr>
+          <w:b/>
+          <w:bCs/>
+          <w:sz w:val="24"/>
+          <w:szCs w:val="24"/>
+        </w:rPr>
+        <w:t xml:space="preserve">Reliability: </w:t>
+      </w:r>
+      <w:r>
+        <w:rPr>
+          <w:sz w:val="24"/>
+          <w:szCs w:val="24"/>
+        </w:rPr>
+        <w:t xml:space="preserve">The core functionality of our application, its capability of detecting synthetic text, must be, at the very least, on par with a competitor like GPT-Zero. There is no reason to use an app with a good user experience if it </w:t>
+      </w:r>
+      <w:r>
+        <w:rPr>
+          <w:sz w:val="24"/>
+          <w:szCs w:val="24"/>
+        </w:rPr>
+        <w:t xml:space="preserve">can’t do </w:t>
+      </w:r>
+      <w:r>
+        <w:rPr>
+          <w:sz w:val="24"/>
+          <w:szCs w:val="24"/>
+        </w:rPr>
+        <w:t>what you ask it to, which is why it cannot fall on the same level as Originality.AI or OpenAI’s AI Detector.</w:t>
+      </w:r>
+      <w:r>
+        <w:rPr>
+          <w:sz w:val="24"/>
+          <w:szCs w:val="24"/>
+        </w:rPr>
+        <w:t xml:space="preserve"> At the same time, there isn’t much of a need to surpass GPT-Zero, as our focus should be more on the UX. </w:t>
+      </w:r>
+      <w:r>
+        <w:rPr>
+          <w:b/>
+          <w:bCs/>
+          <w:sz w:val="24"/>
+          <w:szCs w:val="24"/>
+        </w:rPr>
+        <w:t xml:space="preserve">Priority: </w:t>
+      </w:r>
+      <w:r>
+        <w:rPr>
+          <w:sz w:val="24"/>
+          <w:szCs w:val="24"/>
+        </w:rPr>
+        <w:t>Medium</w:t>
+      </w:r>
+    </w:p>
+    <w:p>
+      <w:pPr>
+        <w:rPr>
+          <w:sz w:val="24"/>
+          <w:szCs w:val="24"/>
+        </w:rPr>
+      </w:pPr>
+      <w:r>
+        <w:rPr>
+          <w:b/>
+          <w:bCs/>
+          <w:sz w:val="24"/>
+          <w:szCs w:val="24"/>
+        </w:rPr>
+        <w:t xml:space="preserve">Performance: </w:t>
+      </w:r>
+      <w:r>
+        <w:rPr>
+          <w:sz w:val="24"/>
+          <w:szCs w:val="24"/>
+        </w:rPr>
+        <w:t>Reliable LMs can be slow. Although users won’t be analyzing more than one or two pages</w:t>
+      </w:r>
+      <w:r>
+        <w:rPr>
+          <w:sz w:val="24"/>
+          <w:szCs w:val="24"/>
+        </w:rPr>
+        <w:t xml:space="preserve"> per session, time spent analyzing can degrade the user’s experience</w:t>
+      </w:r>
+      <w:r>
+        <w:rPr>
+          <w:sz w:val="24"/>
+          <w:szCs w:val="24"/>
+        </w:rPr>
+        <w:t>.</w:t>
+      </w:r>
+      <w:r>
+        <w:rPr>
+          <w:sz w:val="24"/>
+          <w:szCs w:val="24"/>
+        </w:rPr>
+        <w:t xml:space="preserve"> To combat this, </w:t>
+      </w:r>
+      <w:r>
+        <w:rPr>
+          <w:sz w:val="24"/>
+          <w:szCs w:val="24"/>
+        </w:rPr>
+        <w:t>the process of analyzing</w:t>
+      </w:r>
+      <w:r>
+        <w:rPr>
+          <w:sz w:val="24"/>
+          <w:szCs w:val="24"/>
+        </w:rPr>
+        <w:t xml:space="preserve"> text</w:t>
+      </w:r>
+      <w:r>
+        <w:rPr>
+          <w:sz w:val="24"/>
+          <w:szCs w:val="24"/>
+        </w:rPr>
+        <w:t xml:space="preserve"> must be quick.</w:t>
+      </w:r>
+      <w:r>
+        <w:rPr>
+          <w:sz w:val="24"/>
+          <w:szCs w:val="24"/>
+        </w:rPr>
+        <w:t xml:space="preserve"> </w:t>
+      </w:r>
+      <w:r>
+        <w:rPr>
+          <w:b/>
+          <w:bCs/>
+          <w:sz w:val="24"/>
+          <w:szCs w:val="24"/>
+        </w:rPr>
+        <w:t xml:space="preserve">Priority: </w:t>
+      </w:r>
+      <w:r>
+        <w:rPr>
+          <w:sz w:val="24"/>
+          <w:szCs w:val="24"/>
+        </w:rPr>
+        <w:t>Medium</w:t>
+      </w:r>
+    </w:p>
+    <w:p>
+      <w:pPr>
+        <w:rPr>
+          <w:sz w:val="24"/>
+          <w:szCs w:val="24"/>
+        </w:rPr>
+      </w:pPr>
+      <w:r>
+        <w:rPr>
+          <w:b/>
+          <w:bCs/>
+          <w:sz w:val="24"/>
+          <w:szCs w:val="24"/>
+        </w:rPr>
+        <w:t xml:space="preserve">Compatibility: </w:t>
+      </w:r>
+      <w:r>
+        <w:rPr>
+          <w:sz w:val="24"/>
+          <w:szCs w:val="24"/>
+        </w:rPr>
+        <w:t>The application will be built for Chromium-based browsers. It can always be expanded to other browsers, but that is not as important as the other</w:t>
+      </w:r>
+      <w:r>
+        <w:rPr>
+          <w:sz w:val="24"/>
+          <w:szCs w:val="24"/>
+        </w:rPr>
+        <w:t xml:space="preserve"> non-functional</w:t>
+      </w:r>
+      <w:r>
+        <w:rPr>
+          <w:sz w:val="24"/>
+          <w:szCs w:val="24"/>
+        </w:rPr>
+        <w:t xml:space="preserve"> requirements.</w:t>
+      </w:r>
+      <w:r>
+        <w:rPr>
+          <w:sz w:val="24"/>
+          <w:szCs w:val="24"/>
+        </w:rPr>
+        <w:t xml:space="preserve"> </w:t>
+      </w:r>
+      <w:r>
+        <w:rPr>
+          <w:b/>
+          <w:bCs/>
+          <w:sz w:val="24"/>
+          <w:szCs w:val="24"/>
+        </w:rPr>
+        <w:t xml:space="preserve">Priority: </w:t>
+      </w:r>
+      <w:r>
+        <w:rPr>
+          <w:sz w:val="24"/>
+          <w:szCs w:val="24"/>
+        </w:rPr>
+        <w:t>Low</w:t>
+      </w:r>
+    </w:p>
+    <w:p>
+      <w:pPr>
+        <w:rPr>
+          <w:sz w:val="24"/>
+          <w:szCs w:val="24"/>
+        </w:rPr>
+      </w:pPr>
+      <w:r>
+        <w:rPr>
+          <w:b/>
+          <w:bCs/>
+          <w:sz w:val="24"/>
+          <w:szCs w:val="24"/>
+        </w:rPr>
+        <w:t>Privacy:</w:t>
+      </w:r>
+      <w:r>
+        <w:rPr>
+          <w:b/>
+          <w:bCs/>
+          <w:sz w:val="24"/>
+          <w:szCs w:val="24"/>
+        </w:rPr>
+        <w:t xml:space="preserve"> </w:t>
+      </w:r>
+      <w:r>
+        <w:rPr>
+          <w:sz w:val="24"/>
+          <w:szCs w:val="24"/>
+        </w:rPr>
+        <w:t xml:space="preserve">The user </w:t>
+      </w:r>
+      <w:r>
+        <w:rPr>
+          <w:sz w:val="24"/>
+          <w:szCs w:val="24"/>
+        </w:rPr>
+        <w:t>should</w:t>
+      </w:r>
+      <w:r>
+        <w:rPr>
+          <w:sz w:val="24"/>
+          <w:szCs w:val="24"/>
+        </w:rPr>
+        <w:t xml:space="preserve"> be confident his data, such as his browser’s information or the websites he visits, is not being stored and </w:t>
+      </w:r>
+      <w:r>
+        <w:rPr>
+          <w:sz w:val="24"/>
+          <w:szCs w:val="24"/>
+        </w:rPr>
+        <w:t xml:space="preserve">used for any purpose besides improving our application, like selling it off to the highest bidder. </w:t>
+      </w:r>
+      <w:r>
+        <w:rPr>
+          <w:b/>
+          <w:bCs/>
+          <w:sz w:val="24"/>
+          <w:szCs w:val="24"/>
+        </w:rPr>
+        <w:t xml:space="preserve">Priority: </w:t>
+      </w:r>
+      <w:r>
+        <w:rPr>
+          <w:sz w:val="24"/>
+          <w:szCs w:val="24"/>
+        </w:rPr>
+        <w:t>Low</w:t>
+      </w:r>
+    </w:p>
+    <w:p>
+      <w:pPr>
+        <w:rPr>
+          <w:sz w:val="24"/>
+          <w:szCs w:val="24"/>
+        </w:rPr>
+      </w:pPr>
+      <w:r>
+        <w:rPr>
+          <w:b/>
+          <w:bCs/>
+          <w:sz w:val="24"/>
+          <w:szCs w:val="24"/>
+        </w:rPr>
+        <w:t>Maintenance:</w:t>
+      </w:r>
+      <w:r>
+        <w:rPr>
+          <w:sz w:val="24"/>
+          <w:szCs w:val="24"/>
+        </w:rPr>
+        <w:t xml:space="preserve"> The code should be written in future-proof ways, as this application is intended to be used beyond the scope of this project. All issues should be tracked and recorded, for future programmers to be aware of them. </w:t>
+      </w:r>
+      <w:r>
+        <w:rPr>
+          <w:b/>
+          <w:bCs/>
+          <w:sz w:val="24"/>
+          <w:szCs w:val="24"/>
+        </w:rPr>
+        <w:t xml:space="preserve">Priority: </w:t>
+      </w:r>
+      <w:r>
+        <w:rPr>
+          <w:sz w:val="24"/>
+          <w:szCs w:val="24"/>
+        </w:rPr>
+        <w:t>Low</w:t>
+      </w:r>
+    </w:p>
+    <w:p>
+      <w:pPr>
+        <w:rPr>
+          <w:sz w:val="24"/>
+          <w:szCs w:val="24"/>
+        </w:rPr>
+      </w:pPr>
+    </w:p>
+    <w:p>
+      <w:pPr>
+        <w:rPr>
+          <w:sz w:val="24"/>
+          <w:szCs w:val="24"/>
+        </w:rPr>
+      </w:pPr>
+    </w:p>
+    <w:p>
+      <w:pPr>
+        <w:rPr>
+          <w:sz w:val="24"/>
+          <w:szCs w:val="24"/>
+        </w:rPr>
+      </w:pPr>
+    </w:p>
+    <w:p>
+      <w:pPr>
+        <w:rPr>
+          <w:sz w:val="24"/>
+          <w:szCs w:val="24"/>
+        </w:rPr>
+      </w:pPr>
+    </w:p>
+    <w:p>
+      <w:pPr>
+        <w:rPr>
+          <w:sz w:val="24"/>
+          <w:szCs w:val="24"/>
+        </w:rPr>
+      </w:pPr>
+    </w:p>
+    <w:p>
+      <w:pPr>
+        <w:rPr>
+          <w:sz w:val="24"/>
+          <w:szCs w:val="24"/>
+        </w:rPr>
+      </w:pPr>
+    </w:p>
+    <w:p>
+      <w:pPr>
+        <w:pStyle w:val="Title"/>
+        <w:numPr>
+          <w:ilvl w:val="1"/>
+          <w:numId w:val="10"/>
+        </w:numPr>
+        <w:rPr>
+          <w:b/>
+          <w:bCs/>
+          <w:sz w:val="36"/>
+          <w:szCs w:val="36"/>
+        </w:rPr>
+      </w:pPr>
+      <w:r>
+        <w:rPr>
+          <w:b/>
+          <w:bCs/>
+          <w:sz w:val="36"/>
+          <w:szCs w:val="36"/>
+        </w:rPr>
+        <w:lastRenderedPageBreak/>
+        <w:t>System Architecture</w:t>
+      </w:r>
+    </w:p>
+    <w:p>
+      <w:pPr>
+        <w:rPr>
+          <w:sz w:val="24"/>
+          <w:szCs w:val="24"/>
+        </w:rPr>
+      </w:pPr>
+    </w:p>
+    <w:p>
+      <w:pPr>
+        <w:rPr>
+          <w:sz w:val="24"/>
+          <w:szCs w:val="24"/>
+        </w:rPr>
+      </w:pPr>
+      <w:r>
+        <w:rPr>
+          <w:sz w:val="24"/>
+          <w:szCs w:val="24"/>
+        </w:rPr>
+        <w:t>This section presents an overview of the system architecture, describing its domain model and underlying relationships</w:t>
+      </w:r>
+      <w:r>
+        <w:rPr>
+          <w:sz w:val="24"/>
+          <w:szCs w:val="24"/>
+        </w:rPr>
+        <w:t>.</w:t>
+      </w:r>
+    </w:p>
+    <w:p>
+      <w:pPr>
+        <w:rPr>
+          <w:sz w:val="24"/>
+          <w:szCs w:val="24"/>
+        </w:rPr>
+      </w:pPr>
+    </w:p>
+    <w:p>
+      <w:pPr>
+        <w:pStyle w:val="Title"/>
+        <w:numPr>
+          <w:ilvl w:val="2"/>
+          <w:numId w:val="10"/>
+        </w:numPr>
+        <w:rPr>
+          <w:b/>
+          <w:bCs/>
+          <w:sz w:val="32"/>
+          <w:szCs w:val="32"/>
+        </w:rPr>
+      </w:pPr>
+      <w:r>
+        <w:rPr>
+          <w:b/>
+          <w:bCs/>
+          <w:sz w:val="32"/>
+          <w:szCs w:val="32"/>
+        </w:rPr>
+        <w:t>Technological Model</w:t>
+      </w:r>
+    </w:p>
+    <w:p>
+      <w:pPr>
+        <w:rPr>
+          <w:sz w:val="24"/>
+          <w:szCs w:val="24"/>
+        </w:rPr>
+      </w:pPr>
+    </w:p>
+    <w:p>
+      <w:pPr>
+        <w:rPr>
+          <w:sz w:val="24"/>
+          <w:szCs w:val="24"/>
+        </w:rPr>
+      </w:pPr>
+      <w:r>
+        <w:rPr>
+          <w:sz w:val="24"/>
+          <w:szCs w:val="24"/>
+        </w:rPr>
+        <w:t xml:space="preserve">The </w:t>
+      </w:r>
+      <w:r>
+        <w:rPr>
+          <w:sz w:val="24"/>
+          <w:szCs w:val="24"/>
+        </w:rPr>
+        <w:t>technological</w:t>
+      </w:r>
+      <w:r>
+        <w:rPr>
+          <w:sz w:val="24"/>
+          <w:szCs w:val="24"/>
+        </w:rPr>
+        <w:t xml:space="preserve"> model on Figure 3.2</w:t>
+      </w:r>
+      <w:r>
+        <w:rPr>
+          <w:sz w:val="24"/>
+          <w:szCs w:val="24"/>
+        </w:rPr>
+        <w:t xml:space="preserve"> gives an overview of the technologies used by the system and how they interact with each</w:t>
+      </w:r>
+      <w:r>
+        <w:rPr>
+          <w:sz w:val="24"/>
+          <w:szCs w:val="24"/>
+        </w:rPr>
+        <w:t xml:space="preserve"> </w:t>
+      </w:r>
+      <w:r>
+        <w:rPr>
+          <w:sz w:val="24"/>
+          <w:szCs w:val="24"/>
+        </w:rPr>
+        <w:t>other.</w:t>
+      </w:r>
+    </w:p>
+    <w:p>
+      <w:pPr>
+        <w:rPr>
+          <w:sz w:val="28"/>
+          <w:szCs w:val="28"/>
+        </w:rPr>
+      </w:pPr>
+      <w:r>
+        <w:rPr>
+          <w:sz w:val="28"/>
+          <w:szCs w:val="28"/>
+        </w:rPr>
+        <w:drawing>
+          <wp:inline distT="0" distB="0" distL="0" distR="0" wp14:anchorId="486C7314" wp14:editId="2D850D8D">
+            <wp:extent cx="5943600" cy="4212590"/>
+            <wp:effectExtent l="0" t="0" r="0" b="0"/>
+            <wp:docPr id="14" name="Imagem 13" descr="A picture containing graphical user interface&#10;&#10;Description automatically generated">
+              <a:extLst xmlns:a="http://schemas.openxmlformats.org/drawingml/2006/main">
+                <a:ext uri="{FF2B5EF4-FFF2-40B4-BE49-F238E27FC236}">
+                  <a16:creationId xmlns:a16="http://schemas.microsoft.com/office/drawing/2014/main" id="{C5F0C9BB-BB59-DEAE-BA50-9A1A6FD960D4}"/>
+                </a:ext>
+              </a:extLst>
+            </wp:docPr>
+            <wp:cNvGraphicFramePr>
+              <a:graphicFrameLocks xmlns:a="http://schemas.openxmlformats.org/drawingml/2006/main" noChangeAspect="1"/>
+            </wp:cNvGraphicFramePr>
+            <a:graphic xmlns:a="http://schemas.openxmlformats.org/drawingml/2006/main">
+              <a:graphicData uri="http://schemas.openxmlformats.org/drawingml/2006/picture">
+                <pic:pic xmlns:pic="http://schemas.openxmlformats.org/drawingml/2006/picture">
+                  <pic:nvPicPr>
+                    <pic:cNvPr id="14" name="Imagem 13" descr="A picture containing graphical user interface&#10;&#10;Description automatically generated">
+                      <a:extLst>
+                        <a:ext uri="{FF2B5EF4-FFF2-40B4-BE49-F238E27FC236}">
+                          <a16:creationId xmlns:a16="http://schemas.microsoft.com/office/drawing/2014/main" id="{C5F0C9BB-BB59-DEAE-BA50-9A1A6FD960D4}"/>
+                        </a:ext>
+                      </a:extLst>
+                    </pic:cNvPr>
+                    <pic:cNvPicPr>
+                      <a:picLocks noChangeAspect="1"/>
+                    </pic:cNvPicPr>
+                  </pic:nvPicPr>
+                  <pic:blipFill>
+                    <a:blip r:embed="rId7" cstate="print">
+                      <a:extLst>
+                        <a:ext uri="{28A0092B-C50C-407E-A947-70E740481C1C}">
+                          <a14:useLocalDpi xmlns:a14="http://schemas.microsoft.com/office/drawing/2010/main" val="0"/>
+                        </a:ext>
+                      </a:extLst>
+                    </a:blip>
+                    <a:srcRect/>
+                    <a:stretch/>
+                  </pic:blipFill>
+                  <pic:spPr>
+                    <a:xfrm>
+                      <a:off x="0" y="0"/>
+                      <a:ext cx="5943600" cy="4212590"/>
+                    </a:xfrm>
+                    <a:prstGeom prst="rect">
+                      <a:avLst/>
+                    </a:prstGeom>
+                  </pic:spPr>
+                </pic:pic>
+              </a:graphicData>
+            </a:graphic>
+          </wp:inline>
+        </w:drawing>
+      </w:r>
+    </w:p>
+    <w:p>
+      <w:pPr>
+        <w:jc w:val="center"/>
+        <w:rPr>
+          <w:sz w:val="24"/>
+          <w:szCs w:val="24"/>
+        </w:rPr>
+      </w:pPr>
+      <w:r>
+        <w:rPr>
+          <w:sz w:val="24"/>
+          <w:szCs w:val="24"/>
+        </w:rPr>
+        <w:t>Figure 3.</w:t>
+      </w:r>
+      <w:r>
+        <w:rPr>
+          <w:sz w:val="24"/>
+          <w:szCs w:val="24"/>
+        </w:rPr>
+        <w:t>2</w:t>
+      </w:r>
+      <w:r>
+        <w:rPr>
+          <w:sz w:val="24"/>
+          <w:szCs w:val="24"/>
+        </w:rPr>
+        <w:t xml:space="preserve">: </w:t>
+      </w:r>
+      <w:r>
+        <w:rPr>
+          <w:sz w:val="24"/>
+          <w:szCs w:val="24"/>
+        </w:rPr>
+        <w:t>Domain</w:t>
+      </w:r>
+      <w:r>
+        <w:rPr>
+          <w:sz w:val="24"/>
+          <w:szCs w:val="24"/>
+        </w:rPr>
+        <w:t xml:space="preserve"> Model</w:t>
+      </w:r>
+    </w:p>
+    <w:p>
+      <w:pPr>
+        <w:rPr>
+          <w:sz w:val="24"/>
+          <w:szCs w:val="24"/>
+        </w:rPr>
+      </w:pPr>
+      <w:r>
+        <w:rPr>
+          <w:sz w:val="24"/>
+          <w:szCs w:val="24"/>
+        </w:rPr>
+        <w:t>The extension, accessed through it’s Graphical User Interface, contacts the Logic Server through an API by sending requests for text to be analyzed. The logic server calculates the probability of the text being synthetic using various LMs (only 2 are shown but more can be added), and returns the probabilities and other data to the extension to be used for highlighting. Optionally, a database can be used to store information for improving the application.</w:t>
+      </w:r>
     </w:p>
     <w:sectPr>
       <w:pgSz w:w="12240" w:h="15840"/>
@@ -5567,7 +7017,6 @@
   <w:style w:type="character" w:default="1" w:styleId="DefaultParagraphFont">
     <w:name w:val="Default Paragraph Font"/>
     <w:uiPriority w:val="1"/>
-    <w:semiHidden/>
     <w:unhideWhenUsed/>
   </w:style>
   <w:style w:type="table" w:default="1" w:styleId="TableNormal">
